--- a/jeecg-kbb/docs/1031问题沟通此份为准.docx
+++ b/jeecg-kbb/docs/1031问题沟通此份为准.docx
@@ -1,6 +1,6 @@
 
 <file path=word/document.xml><?xml version="1.0" encoding="utf-8"?>
-<w:document xmlns:ve="http://schemas.openxmlformats.org/markup-compatibility/2006" xmlns:o="urn:schemas-microsoft-com:office:office" xmlns:r="http://schemas.openxmlformats.org/officeDocument/2006/relationships" xmlns:m="http://schemas.openxmlformats.org/officeDocument/2006/math" xmlns:v="urn:schemas-microsoft-com:vml" xmlns:wp="http://schemas.openxmlformats.org/drawingml/2006/wordprocessingDrawing" xmlns:w10="urn:schemas-microsoft-com:office:word" xmlns:w="http://schemas.openxmlformats.org/wordprocessingml/2006/main" xmlns:wne="http://schemas.microsoft.com/office/word/2006/wordml">
+<w:document xmlns:wpc="http://schemas.microsoft.com/office/word/2010/wordprocessingCanvas" xmlns:mc="http://schemas.openxmlformats.org/markup-compatibility/2006" xmlns:o="urn:schemas-microsoft-com:office:office" xmlns:r="http://schemas.openxmlformats.org/officeDocument/2006/relationships" xmlns:m="http://schemas.openxmlformats.org/officeDocument/2006/math" xmlns:v="urn:schemas-microsoft-com:vml" xmlns:wp14="http://schemas.microsoft.com/office/word/2010/wordprocessingDrawing" xmlns:wp="http://schemas.openxmlformats.org/drawingml/2006/wordprocessingDrawing" xmlns:w10="urn:schemas-microsoft-com:office:word" xmlns:w="http://schemas.openxmlformats.org/wordprocessingml/2006/main" xmlns:w14="http://schemas.microsoft.com/office/word/2010/wordml" xmlns:w15="http://schemas.microsoft.com/office/word/2012/wordml" xmlns:wpg="http://schemas.microsoft.com/office/word/2010/wordprocessingGroup" xmlns:wpi="http://schemas.microsoft.com/office/word/2010/wordprocessingInk" xmlns:wne="http://schemas.microsoft.com/office/word/2006/wordml" xmlns:wps="http://schemas.microsoft.com/office/word/2010/wordprocessingShape" mc:Ignorable="w14 w15 wp14">
   <w:body>
     <w:p>
       <w:pPr>
@@ -29,7 +29,7 @@
           <w:szCs w:val="24"/>
         </w:rPr>
         <w:drawing>
-          <wp:inline distT="0" distB="0" distL="0" distR="0">
+          <wp:inline distT="0" distB="0" distL="0" distR="0" wp14:anchorId="504463B5" wp14:editId="6AB1FC6E">
             <wp:extent cx="5314950" cy="1304925"/>
             <wp:effectExtent l="19050" t="0" r="0" b="0"/>
             <wp:docPr id="1" name="图片 1" descr="C:\Users\yoyo\Documents\Tencent Files\493375974\Image\C2C\P%I{JUI{YMC{HVY5@Z`12H0.png"/>
@@ -76,6 +76,7 @@
       </w:r>
     </w:p>
     <w:p>
+      <w:commentRangeStart w:id="0"/>
       <w:r>
         <w:rPr>
           <w:rFonts w:hint="eastAsia"/>
@@ -100,14 +101,12 @@
         </w:rPr>
         <w:t xml:space="preserve"> </w:t>
       </w:r>
-      <w:proofErr w:type="gramStart"/>
       <w:r>
         <w:rPr>
           <w:rFonts w:hint="eastAsia"/>
         </w:rPr>
         <w:t>销管审核</w:t>
       </w:r>
-      <w:proofErr w:type="gramEnd"/>
       <w:r>
         <w:rPr>
           <w:rFonts w:hint="eastAsia"/>
@@ -120,6 +119,13 @@
         </w:rPr>
         <w:t>节点</w:t>
       </w:r>
+      <w:commentRangeEnd w:id="0"/>
+      <w:r>
+        <w:rPr>
+          <w:rStyle w:val="a6"/>
+        </w:rPr>
+        <w:commentReference w:id="0"/>
+      </w:r>
     </w:p>
     <w:p>
       <w:r>
@@ -179,7 +185,7 @@
           <w:noProof/>
         </w:rPr>
         <w:drawing>
-          <wp:inline distT="0" distB="0" distL="0" distR="0">
+          <wp:inline distT="0" distB="0" distL="0" distR="0" wp14:anchorId="492DF475" wp14:editId="030806F2">
             <wp:extent cx="5274310" cy="2763690"/>
             <wp:effectExtent l="19050" t="0" r="2540" b="0"/>
             <wp:docPr id="5" name="图片 5"/>
@@ -196,7 +202,7 @@
                     </pic:cNvPicPr>
                   </pic:nvPicPr>
                   <pic:blipFill>
-                    <a:blip r:embed="rId7" cstate="print"/>
+                    <a:blip r:embed="rId9" cstate="print"/>
                     <a:srcRect/>
                     <a:stretch>
                       <a:fillRect/>
@@ -240,7 +246,7 @@
           <w:noProof/>
         </w:rPr>
         <w:drawing>
-          <wp:inline distT="0" distB="0" distL="0" distR="0">
+          <wp:inline distT="0" distB="0" distL="0" distR="0" wp14:anchorId="65FF2E9B" wp14:editId="09ABCF19">
             <wp:extent cx="4533900" cy="3376102"/>
             <wp:effectExtent l="19050" t="0" r="0" b="0"/>
             <wp:docPr id="13" name="图片 13"/>
@@ -257,7 +263,7 @@
                     </pic:cNvPicPr>
                   </pic:nvPicPr>
                   <pic:blipFill>
-                    <a:blip r:embed="rId8" cstate="print"/>
+                    <a:blip r:embed="rId10" cstate="print"/>
                     <a:srcRect/>
                     <a:stretch>
                       <a:fillRect/>
@@ -371,7 +377,7 @@
           <w:noProof/>
         </w:rPr>
         <w:drawing>
-          <wp:inline distT="0" distB="0" distL="0" distR="0">
+          <wp:inline distT="0" distB="0" distL="0" distR="0" wp14:anchorId="57C190BC" wp14:editId="37DA6340">
             <wp:extent cx="5274310" cy="2022289"/>
             <wp:effectExtent l="19050" t="0" r="2540" b="0"/>
             <wp:docPr id="7" name="图片 7"/>
@@ -388,7 +394,7 @@
                     </pic:cNvPicPr>
                   </pic:nvPicPr>
                   <pic:blipFill>
-                    <a:blip r:embed="rId9" cstate="print"/>
+                    <a:blip r:embed="rId11" cstate="print"/>
                     <a:srcRect/>
                     <a:stretch>
                       <a:fillRect/>
@@ -422,7 +428,7 @@
           <w:noProof/>
         </w:rPr>
         <w:drawing>
-          <wp:inline distT="0" distB="0" distL="0" distR="0">
+          <wp:inline distT="0" distB="0" distL="0" distR="0" wp14:anchorId="501E57C1" wp14:editId="37196839">
             <wp:extent cx="3124200" cy="1695450"/>
             <wp:effectExtent l="19050" t="0" r="0" b="0"/>
             <wp:docPr id="2" name="图片 1"/>
@@ -439,7 +445,7 @@
                     </pic:cNvPicPr>
                   </pic:nvPicPr>
                   <pic:blipFill>
-                    <a:blip r:embed="rId10" cstate="print"/>
+                    <a:blip r:embed="rId12" cstate="print"/>
                     <a:srcRect/>
                     <a:stretch>
                       <a:fillRect/>
@@ -467,6 +473,7 @@
           </wp:inline>
         </w:drawing>
       </w:r>
+      <w:commentRangeStart w:id="1"/>
       <w:r>
         <w:rPr>
           <w:rFonts w:hint="eastAsia"/>
@@ -529,6 +536,13 @@
         </w:rPr>
         <w:t>他们再来确定具体的选项填写工程量，帮我确认下怎么回事。</w:t>
       </w:r>
+      <w:commentRangeEnd w:id="1"/>
+      <w:r>
+        <w:rPr>
+          <w:rStyle w:val="a6"/>
+        </w:rPr>
+        <w:commentReference w:id="1"/>
+      </w:r>
     </w:p>
     <w:p/>
     <w:p>
@@ -538,25 +552,19 @@
         </w:rPr>
         <w:t>4.</w:t>
       </w:r>
-      <w:r>
-        <w:rPr>
-          <w:rFonts w:hint="eastAsia"/>
-        </w:rPr>
-        <w:t>新添加一个用户，列表清单中无，但是搜索的话又得</w:t>
-      </w:r>
-      <w:proofErr w:type="gramStart"/>
-      <w:r>
-        <w:rPr>
-          <w:rFonts w:hint="eastAsia"/>
-        </w:rPr>
-        <w:t>搜</w:t>
-      </w:r>
-      <w:proofErr w:type="gramEnd"/>
-      <w:r>
-        <w:rPr>
-          <w:rFonts w:hint="eastAsia"/>
-        </w:rPr>
-        <w:t>得到</w:t>
+      <w:commentRangeStart w:id="2"/>
+      <w:r>
+        <w:rPr>
+          <w:rFonts w:hint="eastAsia"/>
+        </w:rPr>
+        <w:t>新添加一个用户，列表清单中无，但是搜索的话又得搜得到</w:t>
+      </w:r>
+      <w:commentRangeEnd w:id="2"/>
+      <w:r>
+        <w:rPr>
+          <w:rStyle w:val="a6"/>
+        </w:rPr>
+        <w:commentReference w:id="2"/>
       </w:r>
     </w:p>
     <w:p>
@@ -565,7 +573,7 @@
           <w:noProof/>
         </w:rPr>
         <w:drawing>
-          <wp:inline distT="0" distB="0" distL="0" distR="0">
+          <wp:inline distT="0" distB="0" distL="0" distR="0" wp14:anchorId="22ED884B" wp14:editId="0D926C6E">
             <wp:extent cx="5274310" cy="3911286"/>
             <wp:effectExtent l="19050" t="0" r="2540" b="0"/>
             <wp:docPr id="3" name="图片 1"/>
@@ -582,7 +590,7 @@
                     </pic:cNvPicPr>
                   </pic:nvPicPr>
                   <pic:blipFill>
-                    <a:blip r:embed="rId11" cstate="print"/>
+                    <a:blip r:embed="rId13" cstate="print"/>
                     <a:srcRect/>
                     <a:stretch>
                       <a:fillRect/>
@@ -618,7 +626,7 @@
         </w:rPr>
         <w:lastRenderedPageBreak/>
         <w:drawing>
-          <wp:inline distT="0" distB="0" distL="0" distR="0">
+          <wp:inline distT="0" distB="0" distL="0" distR="0" wp14:anchorId="455680DE" wp14:editId="229A9460">
             <wp:extent cx="5274310" cy="2050748"/>
             <wp:effectExtent l="19050" t="0" r="2540" b="0"/>
             <wp:docPr id="4" name="图片 4"/>
@@ -635,7 +643,7 @@
                     </pic:cNvPicPr>
                   </pic:nvPicPr>
                   <pic:blipFill>
-                    <a:blip r:embed="rId12" cstate="print"/>
+                    <a:blip r:embed="rId14" cstate="print"/>
                     <a:srcRect/>
                     <a:stretch>
                       <a:fillRect/>
@@ -675,47 +683,19 @@
         <w:rPr>
           <w:rFonts w:hint="eastAsia"/>
         </w:rPr>
-        <w:t>配件</w:t>
-      </w:r>
-      <w:proofErr w:type="gramStart"/>
-      <w:r>
-        <w:rPr>
-          <w:rFonts w:hint="eastAsia"/>
-        </w:rPr>
-        <w:t>中类型选</w:t>
-      </w:r>
-      <w:proofErr w:type="gramEnd"/>
-      <w:r>
-        <w:rPr>
-          <w:rFonts w:hint="eastAsia"/>
-        </w:rPr>
-        <w:t>了了旋转门配件</w:t>
-      </w:r>
-      <w:r>
-        <w:rPr>
-          <w:rFonts w:hint="eastAsia"/>
-        </w:rPr>
-        <w:t xml:space="preserve"> </w:t>
-      </w:r>
-      <w:r>
-        <w:rPr>
-          <w:rFonts w:hint="eastAsia"/>
-        </w:rPr>
-        <w:t>但是在</w:t>
-      </w:r>
-      <w:proofErr w:type="gramStart"/>
-      <w:r>
-        <w:rPr>
-          <w:rFonts w:hint="eastAsia"/>
-        </w:rPr>
-        <w:t>门型维护</w:t>
-      </w:r>
-      <w:proofErr w:type="gramEnd"/>
-      <w:r>
-        <w:rPr>
-          <w:rFonts w:hint="eastAsia"/>
-        </w:rPr>
-        <w:t>中</w:t>
+        <w:t>配件中类型选了了旋转门配件</w:t>
+      </w:r>
+      <w:r>
+        <w:rPr>
+          <w:rFonts w:hint="eastAsia"/>
+        </w:rPr>
+        <w:t xml:space="preserve"> </w:t>
+      </w:r>
+      <w:r>
+        <w:rPr>
+          <w:rFonts w:hint="eastAsia"/>
+        </w:rPr>
+        <w:t>但是在门型维护中</w:t>
       </w:r>
       <w:r>
         <w:rPr>
@@ -737,25 +717,12 @@
         </w:rPr>
         <w:t>6.</w:t>
       </w:r>
-      <w:r>
-        <w:rPr>
-          <w:rFonts w:hint="eastAsia"/>
-        </w:rPr>
-        <w:t>配件类型下拉菜单中的平滑</w:t>
-      </w:r>
-      <w:proofErr w:type="gramStart"/>
-      <w:r>
-        <w:rPr>
-          <w:rFonts w:hint="eastAsia"/>
-        </w:rPr>
-        <w:t>门标准</w:t>
-      </w:r>
-      <w:proofErr w:type="gramEnd"/>
-      <w:r>
-        <w:rPr>
-          <w:rFonts w:hint="eastAsia"/>
-        </w:rPr>
-        <w:t>配件</w:t>
+      <w:commentRangeStart w:id="3"/>
+      <w:r>
+        <w:rPr>
+          <w:rFonts w:hint="eastAsia"/>
+        </w:rPr>
+        <w:t>配件类型下拉菜单中的平滑门标准配件</w:t>
       </w:r>
       <w:r>
         <w:rPr>
@@ -781,6 +748,13 @@
         </w:rPr>
         <w:t>都改成平门；</w:t>
       </w:r>
+      <w:commentRangeEnd w:id="3"/>
+      <w:r>
+        <w:rPr>
+          <w:rStyle w:val="a6"/>
+        </w:rPr>
+        <w:commentReference w:id="3"/>
+      </w:r>
     </w:p>
     <w:p>
       <w:r>
@@ -789,12 +763,20 @@
         </w:rPr>
         <w:t>7.</w:t>
       </w:r>
+      <w:commentRangeStart w:id="4"/>
       <w:r>
         <w:rPr>
           <w:rFonts w:hint="eastAsia"/>
         </w:rPr>
         <w:t>配件资料中的备注字段太短了，调整长点。</w:t>
       </w:r>
+      <w:commentRangeEnd w:id="4"/>
+      <w:r>
+        <w:rPr>
+          <w:rStyle w:val="a6"/>
+        </w:rPr>
+        <w:commentReference w:id="4"/>
+      </w:r>
     </w:p>
     <w:p>
       <w:r>
@@ -831,47 +813,111 @@
         <w:rPr>
           <w:rFonts w:hint="eastAsia"/>
         </w:rPr>
-        <w:t>只有在新增</w:t>
-      </w:r>
-      <w:proofErr w:type="gramStart"/>
-      <w:r>
-        <w:rPr>
-          <w:rFonts w:hint="eastAsia"/>
-        </w:rPr>
-        <w:t>门型维护</w:t>
-      </w:r>
-      <w:proofErr w:type="gramEnd"/>
-      <w:r>
-        <w:rPr>
-          <w:rFonts w:hint="eastAsia"/>
-        </w:rPr>
-        <w:t>的时候点到“标准配件”“可选配件”才能自动带出，如果</w:t>
-      </w:r>
-      <w:proofErr w:type="gramStart"/>
-      <w:r>
-        <w:rPr>
-          <w:rFonts w:hint="eastAsia"/>
-        </w:rPr>
-        <w:t>新增门型时</w:t>
-      </w:r>
-      <w:proofErr w:type="gramEnd"/>
-      <w:r>
-        <w:rPr>
-          <w:rFonts w:hint="eastAsia"/>
-        </w:rPr>
-        <w:t>忘记点了</w:t>
-      </w:r>
-      <w:r>
-        <w:rPr>
-          <w:rFonts w:hint="eastAsia"/>
-        </w:rPr>
-        <w:t xml:space="preserve"> </w:t>
-      </w:r>
-      <w:r>
-        <w:rPr>
-          <w:rFonts w:hint="eastAsia"/>
-        </w:rPr>
-        <w:t>，后面点编辑后必须手动添加“标准配件”“可选配件”，无法自动带过来。</w:t>
+        <w:t>只有在新增门型维护的时候点到“标准配件”“可选配件”才能自动带出，如果新增门型时忘记点了</w:t>
+      </w:r>
+      <w:r>
+        <w:rPr>
+          <w:rFonts w:hint="eastAsia"/>
+        </w:rPr>
+        <w:t xml:space="preserve"> </w:t>
+      </w:r>
+      <w:r>
+        <w:rPr>
+          <w:rFonts w:hint="eastAsia"/>
+        </w:rPr>
+        <w:t>，后面点编辑后必须手动添加</w:t>
+      </w:r>
+      <w:bookmarkStart w:id="5" w:name="_GoBack"/>
+      <w:bookmarkEnd w:id="5"/>
+      <w:r>
+        <w:rPr>
+          <w:rFonts w:hint="eastAsia"/>
+        </w:rPr>
+        <w:t>“标准配件”“可选配件”，无法自动带过来。</w:t>
+      </w:r>
+    </w:p>
+    <w:p/>
+    <w:p/>
+    <w:p/>
+    <w:p>
+      <w:pPr>
+        <w:rPr>
+          <w:rFonts w:hint="eastAsia"/>
+        </w:rPr>
+      </w:pPr>
+      <w:r>
+        <w:rPr>
+          <w:noProof/>
+        </w:rPr>
+        <w:pict w14:anchorId="2E8499BE">
+          <v:shapetype id="_x0000_t202" coordsize="21600,21600" o:spt="202" path="m,l,21600r21600,l21600,xe">
+            <v:stroke joinstyle="miter"/>
+            <v:path gradientshapeok="t" o:connecttype="rect"/>
+          </v:shapetype>
+          <v:shape id="_x0000_s1028" type="#_x0000_t202" style="position:absolute;left:0;text-align:left;margin-left:159.85pt;margin-top:199.75pt;width:41.8pt;height:20.9pt;z-index:251658240">
+            <v:textbox>
+              <w:txbxContent>
+                <w:p>
+                  <w:r>
+                    <w:rPr>
+                      <w:rFonts w:hint="eastAsia"/>
+                    </w:rPr>
+                    <w:t>图</w:t>
+                  </w:r>
+                  <w:r>
+                    <w:rPr>
+                      <w:rFonts w:hint="eastAsia"/>
+                    </w:rPr>
+                    <w:t>B</w:t>
+                  </w:r>
+                  <w:r>
+                    <w:t>-1</w:t>
+                  </w:r>
+                </w:p>
+              </w:txbxContent>
+            </v:textbox>
+          </v:shape>
+        </w:pict>
+      </w:r>
+      <w:r>
+        <w:rPr>
+          <w:noProof/>
+        </w:rPr>
+        <w:drawing>
+          <wp:inline distT="0" distB="0" distL="0" distR="0" wp14:anchorId="0A51AA34" wp14:editId="077A13FD">
+            <wp:extent cx="5274310" cy="2386965"/>
+            <wp:effectExtent l="0" t="0" r="0" b="0"/>
+            <wp:docPr id="8" name="图片 8"/>
+            <wp:cNvGraphicFramePr>
+              <a:graphicFrameLocks xmlns:a="http://schemas.openxmlformats.org/drawingml/2006/main" noChangeAspect="1"/>
+            </wp:cNvGraphicFramePr>
+            <a:graphic xmlns:a="http://schemas.openxmlformats.org/drawingml/2006/main">
+              <a:graphicData uri="http://schemas.openxmlformats.org/drawingml/2006/picture">
+                <pic:pic xmlns:pic="http://schemas.openxmlformats.org/drawingml/2006/picture">
+                  <pic:nvPicPr>
+                    <pic:cNvPr id="1" name=""/>
+                    <pic:cNvPicPr/>
+                  </pic:nvPicPr>
+                  <pic:blipFill>
+                    <a:blip r:embed="rId15"/>
+                    <a:stretch>
+                      <a:fillRect/>
+                    </a:stretch>
+                  </pic:blipFill>
+                  <pic:spPr>
+                    <a:xfrm>
+                      <a:off x="0" y="0"/>
+                      <a:ext cx="5274310" cy="2386965"/>
+                    </a:xfrm>
+                    <a:prstGeom prst="rect">
+                      <a:avLst/>
+                    </a:prstGeom>
+                  </pic:spPr>
+                </pic:pic>
+              </a:graphicData>
+            </a:graphic>
+          </wp:inline>
+        </w:drawing>
       </w:r>
     </w:p>
     <w:sectPr>
@@ -884,8 +930,196 @@
 </w:document>
 </file>
 
+<file path=word/comments.xml><?xml version="1.0" encoding="utf-8"?>
+<w:comments xmlns:wpc="http://schemas.microsoft.com/office/word/2010/wordprocessingCanvas" xmlns:mc="http://schemas.openxmlformats.org/markup-compatibility/2006" xmlns:o="urn:schemas-microsoft-com:office:office" xmlns:r="http://schemas.openxmlformats.org/officeDocument/2006/relationships" xmlns:m="http://schemas.openxmlformats.org/officeDocument/2006/math" xmlns:v="urn:schemas-microsoft-com:vml" xmlns:wp14="http://schemas.microsoft.com/office/word/2010/wordprocessingDrawing" xmlns:wp="http://schemas.openxmlformats.org/drawingml/2006/wordprocessingDrawing" xmlns:w10="urn:schemas-microsoft-com:office:word" xmlns:w="http://schemas.openxmlformats.org/wordprocessingml/2006/main" xmlns:w14="http://schemas.microsoft.com/office/word/2010/wordml" xmlns:w15="http://schemas.microsoft.com/office/word/2012/wordml" xmlns:wpg="http://schemas.microsoft.com/office/word/2010/wordprocessingGroup" xmlns:wpi="http://schemas.microsoft.com/office/word/2010/wordprocessingInk" xmlns:wne="http://schemas.microsoft.com/office/word/2006/wordml" xmlns:wps="http://schemas.microsoft.com/office/word/2010/wordprocessingShape" mc:Ignorable="w14 w15 wp14">
+  <w:comment w:id="0" w:author="ORCHIS" w:date="2017-11-04T19:52:00Z" w:initials="O">
+    <w:p>
+      <w:pPr>
+        <w:pStyle w:val="a7"/>
+      </w:pPr>
+      <w:r>
+        <w:rPr>
+          <w:rStyle w:val="a6"/>
+        </w:rPr>
+        <w:annotationRef/>
+      </w:r>
+      <w:r>
+        <w:rPr>
+          <w:rFonts w:hint="eastAsia"/>
+        </w:rPr>
+        <w:t>已加</w:t>
+      </w:r>
+    </w:p>
+  </w:comment>
+  <w:comment w:id="1" w:author="ORCHIS" w:date="2017-11-04T19:50:00Z" w:initials="O">
+    <w:p>
+      <w:pPr>
+        <w:pStyle w:val="a7"/>
+      </w:pPr>
+      <w:r>
+        <w:rPr>
+          <w:rStyle w:val="a6"/>
+        </w:rPr>
+        <w:annotationRef/>
+      </w:r>
+      <w:r>
+        <w:rPr>
+          <w:rFonts w:hint="eastAsia"/>
+        </w:rPr>
+        <w:t>工程师需要点左上角的编辑才能编辑。</w:t>
+      </w:r>
+    </w:p>
+  </w:comment>
+  <w:comment w:id="2" w:author="ORCHIS" w:date="2017-11-04T19:51:00Z" w:initials="O">
+    <w:p>
+      <w:pPr>
+        <w:pStyle w:val="a7"/>
+      </w:pPr>
+      <w:r>
+        <w:rPr>
+          <w:rStyle w:val="a6"/>
+        </w:rPr>
+        <w:annotationRef/>
+      </w:r>
+      <w:r>
+        <w:rPr>
+          <w:rFonts w:hint="eastAsia"/>
+        </w:rPr>
+        <w:t>因为存在分页，原来是每页</w:t>
+      </w:r>
+      <w:r>
+        <w:rPr>
+          <w:rFonts w:hint="eastAsia"/>
+        </w:rPr>
+        <w:t>10</w:t>
+      </w:r>
+      <w:r>
+        <w:rPr>
+          <w:rFonts w:hint="eastAsia"/>
+        </w:rPr>
+        <w:t>条，我修改成了</w:t>
+      </w:r>
+      <w:r>
+        <w:rPr>
+          <w:rFonts w:hint="eastAsia"/>
+        </w:rPr>
+        <w:t>100</w:t>
+      </w:r>
+      <w:r>
+        <w:rPr>
+          <w:rFonts w:hint="eastAsia"/>
+        </w:rPr>
+        <w:t>条。</w:t>
+      </w:r>
+    </w:p>
+  </w:comment>
+  <w:comment w:id="3" w:author="ORCHIS" w:date="2017-11-04T19:55:00Z" w:initials="O">
+    <w:p>
+      <w:pPr>
+        <w:pStyle w:val="a7"/>
+      </w:pPr>
+      <w:r>
+        <w:rPr>
+          <w:rStyle w:val="a6"/>
+        </w:rPr>
+        <w:annotationRef/>
+      </w:r>
+      <w:r>
+        <w:rPr>
+          <w:rFonts w:hint="eastAsia"/>
+        </w:rPr>
+        <w:t>可以在</w:t>
+      </w:r>
+      <w:r>
+        <w:rPr>
+          <w:rFonts w:hint="eastAsia"/>
+        </w:rPr>
+        <w:t xml:space="preserve"> </w:t>
+      </w:r>
+      <w:r>
+        <w:rPr>
+          <w:rFonts w:hint="eastAsia"/>
+        </w:rPr>
+        <w:t>数据字典</w:t>
+      </w:r>
+      <w:r>
+        <w:rPr>
+          <w:rFonts w:hint="eastAsia"/>
+        </w:rPr>
+        <w:t xml:space="preserve"> </w:t>
+      </w:r>
+      <w:r>
+        <w:rPr>
+          <w:rFonts w:hint="eastAsia"/>
+        </w:rPr>
+        <w:t>中修改。如图</w:t>
+      </w:r>
+      <w:r>
+        <w:rPr>
+          <w:rFonts w:hint="eastAsia"/>
+        </w:rPr>
+        <w:t>B</w:t>
+      </w:r>
+      <w:r>
+        <w:t>-1</w:t>
+      </w:r>
+      <w:r>
+        <w:t>。</w:t>
+      </w:r>
+      <w:r>
+        <w:rPr>
+          <w:rFonts w:hint="eastAsia"/>
+        </w:rPr>
+        <w:t>我已经给改了。</w:t>
+      </w:r>
+    </w:p>
+  </w:comment>
+  <w:comment w:id="4" w:author="ORCHIS" w:date="2017-11-04T20:03:00Z" w:initials="O">
+    <w:p>
+      <w:pPr>
+        <w:pStyle w:val="a7"/>
+      </w:pPr>
+      <w:r>
+        <w:rPr>
+          <w:rStyle w:val="a6"/>
+        </w:rPr>
+        <w:annotationRef/>
+      </w:r>
+      <w:r>
+        <w:rPr>
+          <w:rFonts w:hint="eastAsia"/>
+        </w:rPr>
+        <w:t>改为原来的</w:t>
+      </w:r>
+      <w:r>
+        <w:rPr>
+          <w:rFonts w:hint="eastAsia"/>
+        </w:rPr>
+        <w:t>2</w:t>
+      </w:r>
+      <w:r>
+        <w:rPr>
+          <w:rFonts w:hint="eastAsia"/>
+        </w:rPr>
+        <w:t>倍宽，字数没有限制，也可以自己在表头拉宽度。</w:t>
+      </w:r>
+    </w:p>
+  </w:comment>
+</w:comments>
+</file>
+
+<file path=word/commentsExtended.xml><?xml version="1.0" encoding="utf-8"?>
+<w15:commentsEx xmlns:wpc="http://schemas.microsoft.com/office/word/2010/wordprocessingCanvas" xmlns:mc="http://schemas.openxmlformats.org/markup-compatibility/2006" xmlns:o="urn:schemas-microsoft-com:office:office" xmlns:r="http://schemas.openxmlformats.org/officeDocument/2006/relationships" xmlns:m="http://schemas.openxmlformats.org/officeDocument/2006/math" xmlns:v="urn:schemas-microsoft-com:vml" xmlns:wp14="http://schemas.microsoft.com/office/word/2010/wordprocessingDrawing" xmlns:wp="http://schemas.openxmlformats.org/drawingml/2006/wordprocessingDrawing" xmlns:w10="urn:schemas-microsoft-com:office:word" xmlns:w="http://schemas.openxmlformats.org/wordprocessingml/2006/main" xmlns:w14="http://schemas.microsoft.com/office/word/2010/wordml" xmlns:w15="http://schemas.microsoft.com/office/word/2012/wordml" xmlns:wpg="http://schemas.microsoft.com/office/word/2010/wordprocessingGroup" xmlns:wpi="http://schemas.microsoft.com/office/word/2010/wordprocessingInk" xmlns:wne="http://schemas.microsoft.com/office/word/2006/wordml" xmlns:wps="http://schemas.microsoft.com/office/word/2010/wordprocessingShape" mc:Ignorable="w14 w15 wp14">
+  <w15:commentEx w15:paraId="7ED453E0" w15:done="0"/>
+  <w15:commentEx w15:paraId="4BA540D2" w15:done="0"/>
+  <w15:commentEx w15:paraId="102715C0" w15:done="0"/>
+  <w15:commentEx w15:paraId="7A0809A0" w15:done="0"/>
+  <w15:commentEx w15:paraId="72D002A9" w15:done="0"/>
+</w15:commentsEx>
+</file>
+
 <file path=word/endnotes.xml><?xml version="1.0" encoding="utf-8"?>
-<w:endnotes xmlns:ve="http://schemas.openxmlformats.org/markup-compatibility/2006" xmlns:o="urn:schemas-microsoft-com:office:office" xmlns:r="http://schemas.openxmlformats.org/officeDocument/2006/relationships" xmlns:m="http://schemas.openxmlformats.org/officeDocument/2006/math" xmlns:v="urn:schemas-microsoft-com:vml" xmlns:wp="http://schemas.openxmlformats.org/drawingml/2006/wordprocessingDrawing" xmlns:w10="urn:schemas-microsoft-com:office:word" xmlns:w="http://schemas.openxmlformats.org/wordprocessingml/2006/main" xmlns:wne="http://schemas.microsoft.com/office/word/2006/wordml">
+<w:endnotes xmlns:wpc="http://schemas.microsoft.com/office/word/2010/wordprocessingCanvas" xmlns:mc="http://schemas.openxmlformats.org/markup-compatibility/2006" xmlns:o="urn:schemas-microsoft-com:office:office" xmlns:r="http://schemas.openxmlformats.org/officeDocument/2006/relationships" xmlns:m="http://schemas.openxmlformats.org/officeDocument/2006/math" xmlns:v="urn:schemas-microsoft-com:vml" xmlns:wp14="http://schemas.microsoft.com/office/word/2010/wordprocessingDrawing" xmlns:wp="http://schemas.openxmlformats.org/drawingml/2006/wordprocessingDrawing" xmlns:w10="urn:schemas-microsoft-com:office:word" xmlns:w="http://schemas.openxmlformats.org/wordprocessingml/2006/main" xmlns:w14="http://schemas.microsoft.com/office/word/2010/wordml" xmlns:w15="http://schemas.microsoft.com/office/word/2012/wordml" xmlns:wpg="http://schemas.microsoft.com/office/word/2010/wordprocessingGroup" xmlns:wpi="http://schemas.microsoft.com/office/word/2010/wordprocessingInk" xmlns:wne="http://schemas.microsoft.com/office/word/2006/wordml" xmlns:wps="http://schemas.microsoft.com/office/word/2010/wordprocessingShape" mc:Ignorable="w14 w15 wp14">
   <w:endnote w:type="separator" w:id="-1">
     <w:p>
       <w:r>
@@ -904,7 +1138,7 @@
 </file>
 
 <file path=word/footnotes.xml><?xml version="1.0" encoding="utf-8"?>
-<w:footnotes xmlns:ve="http://schemas.openxmlformats.org/markup-compatibility/2006" xmlns:o="urn:schemas-microsoft-com:office:office" xmlns:r="http://schemas.openxmlformats.org/officeDocument/2006/relationships" xmlns:m="http://schemas.openxmlformats.org/officeDocument/2006/math" xmlns:v="urn:schemas-microsoft-com:vml" xmlns:wp="http://schemas.openxmlformats.org/drawingml/2006/wordprocessingDrawing" xmlns:w10="urn:schemas-microsoft-com:office:word" xmlns:w="http://schemas.openxmlformats.org/wordprocessingml/2006/main" xmlns:wne="http://schemas.microsoft.com/office/word/2006/wordml">
+<w:footnotes xmlns:wpc="http://schemas.microsoft.com/office/word/2010/wordprocessingCanvas" xmlns:mc="http://schemas.openxmlformats.org/markup-compatibility/2006" xmlns:o="urn:schemas-microsoft-com:office:office" xmlns:r="http://schemas.openxmlformats.org/officeDocument/2006/relationships" xmlns:m="http://schemas.openxmlformats.org/officeDocument/2006/math" xmlns:v="urn:schemas-microsoft-com:vml" xmlns:wp14="http://schemas.microsoft.com/office/word/2010/wordprocessingDrawing" xmlns:wp="http://schemas.openxmlformats.org/drawingml/2006/wordprocessingDrawing" xmlns:w10="urn:schemas-microsoft-com:office:word" xmlns:w="http://schemas.openxmlformats.org/wordprocessingml/2006/main" xmlns:w14="http://schemas.microsoft.com/office/word/2010/wordml" xmlns:w15="http://schemas.microsoft.com/office/word/2012/wordml" xmlns:wpg="http://schemas.microsoft.com/office/word/2010/wordprocessingGroup" xmlns:wpi="http://schemas.microsoft.com/office/word/2010/wordprocessingInk" xmlns:wne="http://schemas.microsoft.com/office/word/2006/wordml" xmlns:wps="http://schemas.microsoft.com/office/word/2010/wordprocessingShape" mc:Ignorable="w14 w15 wp14">
   <w:footnote w:type="separator" w:id="-1">
     <w:p>
       <w:r>
@@ -922,8 +1156,16 @@
 </w:footnotes>
 </file>
 
+<file path=word/people.xml><?xml version="1.0" encoding="utf-8"?>
+<w15:people xmlns:wpc="http://schemas.microsoft.com/office/word/2010/wordprocessingCanvas" xmlns:mc="http://schemas.openxmlformats.org/markup-compatibility/2006" xmlns:o="urn:schemas-microsoft-com:office:office" xmlns:r="http://schemas.openxmlformats.org/officeDocument/2006/relationships" xmlns:m="http://schemas.openxmlformats.org/officeDocument/2006/math" xmlns:v="urn:schemas-microsoft-com:vml" xmlns:wp14="http://schemas.microsoft.com/office/word/2010/wordprocessingDrawing" xmlns:wp="http://schemas.openxmlformats.org/drawingml/2006/wordprocessingDrawing" xmlns:w10="urn:schemas-microsoft-com:office:word" xmlns:w="http://schemas.openxmlformats.org/wordprocessingml/2006/main" xmlns:w14="http://schemas.microsoft.com/office/word/2010/wordml" xmlns:w15="http://schemas.microsoft.com/office/word/2012/wordml" xmlns:wpg="http://schemas.microsoft.com/office/word/2010/wordprocessingGroup" xmlns:wpi="http://schemas.microsoft.com/office/word/2010/wordprocessingInk" xmlns:wne="http://schemas.microsoft.com/office/word/2006/wordml" xmlns:wps="http://schemas.microsoft.com/office/word/2010/wordprocessingShape" mc:Ignorable="w14 w15 wp14">
+  <w15:person w15:author="ORCHIS">
+    <w15:presenceInfo w15:providerId="None" w15:userId="ORCHIS"/>
+  </w15:person>
+</w15:people>
+</file>
+
 <file path=word/styles.xml><?xml version="1.0" encoding="utf-8"?>
-<w:styles xmlns:r="http://schemas.openxmlformats.org/officeDocument/2006/relationships" xmlns:w="http://schemas.openxmlformats.org/wordprocessingml/2006/main">
+<w:styles xmlns:mc="http://schemas.openxmlformats.org/markup-compatibility/2006" xmlns:r="http://schemas.openxmlformats.org/officeDocument/2006/relationships" xmlns:w="http://schemas.openxmlformats.org/wordprocessingml/2006/main" xmlns:w14="http://schemas.microsoft.com/office/word/2010/wordml" xmlns:w15="http://schemas.microsoft.com/office/word/2012/wordml" mc:Ignorable="w14 w15">
   <w:docDefaults>
     <w:rPrDefault>
       <w:rPr>
@@ -936,144 +1178,378 @@
     </w:rPrDefault>
     <w:pPrDefault/>
   </w:docDefaults>
-  <w:latentStyles w:defLockedState="0" w:defUIPriority="99" w:defSemiHidden="1" w:defUnhideWhenUsed="1" w:defQFormat="0" w:count="267">
-    <w:lsdException w:name="Normal" w:semiHidden="0" w:uiPriority="0" w:unhideWhenUsed="0" w:qFormat="1"/>
-    <w:lsdException w:name="heading 1" w:semiHidden="0" w:uiPriority="9" w:unhideWhenUsed="0" w:qFormat="1"/>
-    <w:lsdException w:name="heading 2" w:uiPriority="9" w:qFormat="1"/>
-    <w:lsdException w:name="heading 3" w:uiPriority="9" w:qFormat="1"/>
-    <w:lsdException w:name="heading 4" w:uiPriority="9" w:qFormat="1"/>
-    <w:lsdException w:name="heading 5" w:uiPriority="9" w:qFormat="1"/>
-    <w:lsdException w:name="heading 6" w:uiPriority="9" w:qFormat="1"/>
-    <w:lsdException w:name="heading 7" w:uiPriority="9" w:qFormat="1"/>
-    <w:lsdException w:name="heading 8" w:uiPriority="9" w:qFormat="1"/>
-    <w:lsdException w:name="heading 9" w:uiPriority="9" w:qFormat="1"/>
-    <w:lsdException w:name="toc 1" w:uiPriority="39"/>
-    <w:lsdException w:name="toc 2" w:uiPriority="39"/>
-    <w:lsdException w:name="toc 3" w:uiPriority="39"/>
-    <w:lsdException w:name="toc 4" w:uiPriority="39"/>
-    <w:lsdException w:name="toc 5" w:uiPriority="39"/>
-    <w:lsdException w:name="toc 6" w:uiPriority="39"/>
-    <w:lsdException w:name="toc 7" w:uiPriority="39"/>
-    <w:lsdException w:name="toc 8" w:uiPriority="39"/>
-    <w:lsdException w:name="toc 9" w:uiPriority="39"/>
-    <w:lsdException w:name="caption" w:uiPriority="35" w:qFormat="1"/>
-    <w:lsdException w:name="Title" w:semiHidden="0" w:uiPriority="10" w:unhideWhenUsed="0" w:qFormat="1"/>
-    <w:lsdException w:name="Default Paragraph Font" w:uiPriority="1"/>
-    <w:lsdException w:name="Subtitle" w:semiHidden="0" w:uiPriority="11" w:unhideWhenUsed="0" w:qFormat="1"/>
-    <w:lsdException w:name="Strong" w:semiHidden="0" w:uiPriority="22" w:unhideWhenUsed="0" w:qFormat="1"/>
-    <w:lsdException w:name="Emphasis" w:semiHidden="0" w:uiPriority="20" w:unhideWhenUsed="0" w:qFormat="1"/>
-    <w:lsdException w:name="Table Grid" w:semiHidden="0" w:uiPriority="59" w:unhideWhenUsed="0"/>
-    <w:lsdException w:name="Placeholder Text" w:unhideWhenUsed="0"/>
-    <w:lsdException w:name="No Spacing" w:semiHidden="0" w:uiPriority="1" w:unhideWhenUsed="0" w:qFormat="1"/>
-    <w:lsdException w:name="Light Shading" w:semiHidden="0" w:uiPriority="60" w:unhideWhenUsed="0"/>
-    <w:lsdException w:name="Light List" w:semiHidden="0" w:uiPriority="61" w:unhideWhenUsed="0"/>
-    <w:lsdException w:name="Light Grid" w:semiHidden="0" w:uiPriority="62" w:unhideWhenUsed="0"/>
-    <w:lsdException w:name="Medium Shading 1" w:semiHidden="0" w:uiPriority="63" w:unhideWhenUsed="0"/>
-    <w:lsdException w:name="Medium Shading 2" w:semiHidden="0" w:uiPriority="64" w:unhideWhenUsed="0"/>
-    <w:lsdException w:name="Medium List 1" w:semiHidden="0" w:uiPriority="65" w:unhideWhenUsed="0"/>
-    <w:lsdException w:name="Medium List 2" w:semiHidden="0" w:uiPriority="66" w:unhideWhenUsed="0"/>
-    <w:lsdException w:name="Medium Grid 1" w:semiHidden="0" w:uiPriority="67" w:unhideWhenUsed="0"/>
-    <w:lsdException w:name="Medium Grid 2" w:semiHidden="0" w:uiPriority="68" w:unhideWhenUsed="0"/>
-    <w:lsdException w:name="Medium Grid 3" w:semiHidden="0" w:uiPriority="69" w:unhideWhenUsed="0"/>
-    <w:lsdException w:name="Dark List" w:semiHidden="0" w:uiPriority="70" w:unhideWhenUsed="0"/>
-    <w:lsdException w:name="Colorful Shading" w:semiHidden="0" w:uiPriority="71" w:unhideWhenUsed="0"/>
-    <w:lsdException w:name="Colorful List" w:semiHidden="0" w:uiPriority="72" w:unhideWhenUsed="0"/>
-    <w:lsdException w:name="Colorful Grid" w:semiHidden="0" w:uiPriority="73" w:unhideWhenUsed="0"/>
-    <w:lsdException w:name="Light Shading Accent 1" w:semiHidden="0" w:uiPriority="60" w:unhideWhenUsed="0"/>
-    <w:lsdException w:name="Light List Accent 1" w:semiHidden="0" w:uiPriority="61" w:unhideWhenUsed="0"/>
-    <w:lsdException w:name="Light Grid Accent 1" w:semiHidden="0" w:uiPriority="62" w:unhideWhenUsed="0"/>
-    <w:lsdException w:name="Medium Shading 1 Accent 1" w:semiHidden="0" w:uiPriority="63" w:unhideWhenUsed="0"/>
-    <w:lsdException w:name="Medium Shading 2 Accent 1" w:semiHidden="0" w:uiPriority="64" w:unhideWhenUsed="0"/>
-    <w:lsdException w:name="Medium List 1 Accent 1" w:semiHidden="0" w:uiPriority="65" w:unhideWhenUsed="0"/>
-    <w:lsdException w:name="Revision" w:unhideWhenUsed="0"/>
-    <w:lsdException w:name="List Paragraph" w:semiHidden="0" w:uiPriority="34" w:unhideWhenUsed="0" w:qFormat="1"/>
-    <w:lsdException w:name="Quote" w:semiHidden="0" w:uiPriority="29" w:unhideWhenUsed="0" w:qFormat="1"/>
-    <w:lsdException w:name="Intense Quote" w:semiHidden="0" w:uiPriority="30" w:unhideWhenUsed="0" w:qFormat="1"/>
-    <w:lsdException w:name="Medium List 2 Accent 1" w:semiHidden="0" w:uiPriority="66" w:unhideWhenUsed="0"/>
-    <w:lsdException w:name="Medium Grid 1 Accent 1" w:semiHidden="0" w:uiPriority="67" w:unhideWhenUsed="0"/>
-    <w:lsdException w:name="Medium Grid 2 Accent 1" w:semiHidden="0" w:uiPriority="68" w:unhideWhenUsed="0"/>
-    <w:lsdException w:name="Medium Grid 3 Accent 1" w:semiHidden="0" w:uiPriority="69" w:unhideWhenUsed="0"/>
-    <w:lsdException w:name="Dark List Accent 1" w:semiHidden="0" w:uiPriority="70" w:unhideWhenUsed="0"/>
-    <w:lsdException w:name="Colorful Shading Accent 1" w:semiHidden="0" w:uiPriority="71" w:unhideWhenUsed="0"/>
-    <w:lsdException w:name="Colorful List Accent 1" w:semiHidden="0" w:uiPriority="72" w:unhideWhenUsed="0"/>
-    <w:lsdException w:name="Colorful Grid Accent 1" w:semiHidden="0" w:uiPriority="73" w:unhideWhenUsed="0"/>
-    <w:lsdException w:name="Light Shading Accent 2" w:semiHidden="0" w:uiPriority="60" w:unhideWhenUsed="0"/>
-    <w:lsdException w:name="Light List Accent 2" w:semiHidden="0" w:uiPriority="61" w:unhideWhenUsed="0"/>
-    <w:lsdException w:name="Light Grid Accent 2" w:semiHidden="0" w:uiPriority="62" w:unhideWhenUsed="0"/>
-    <w:lsdException w:name="Medium Shading 1 Accent 2" w:semiHidden="0" w:uiPriority="63" w:unhideWhenUsed="0"/>
-    <w:lsdException w:name="Medium Shading 2 Accent 2" w:semiHidden="0" w:uiPriority="64" w:unhideWhenUsed="0"/>
-    <w:lsdException w:name="Medium List 1 Accent 2" w:semiHidden="0" w:uiPriority="65" w:unhideWhenUsed="0"/>
-    <w:lsdException w:name="Medium List 2 Accent 2" w:semiHidden="0" w:uiPriority="66" w:unhideWhenUsed="0"/>
-    <w:lsdException w:name="Medium Grid 1 Accent 2" w:semiHidden="0" w:uiPriority="67" w:unhideWhenUsed="0"/>
-    <w:lsdException w:name="Medium Grid 2 Accent 2" w:semiHidden="0" w:uiPriority="68" w:unhideWhenUsed="0"/>
-    <w:lsdException w:name="Medium Grid 3 Accent 2" w:semiHidden="0" w:uiPriority="69" w:unhideWhenUsed="0"/>
-    <w:lsdException w:name="Dark List Accent 2" w:semiHidden="0" w:uiPriority="70" w:unhideWhenUsed="0"/>
-    <w:lsdException w:name="Colorful Shading Accent 2" w:semiHidden="0" w:uiPriority="71" w:unhideWhenUsed="0"/>
-    <w:lsdException w:name="Colorful List Accent 2" w:semiHidden="0" w:uiPriority="72" w:unhideWhenUsed="0"/>
-    <w:lsdException w:name="Colorful Grid Accent 2" w:semiHidden="0" w:uiPriority="73" w:unhideWhenUsed="0"/>
-    <w:lsdException w:name="Light Shading Accent 3" w:semiHidden="0" w:uiPriority="60" w:unhideWhenUsed="0"/>
-    <w:lsdException w:name="Light List Accent 3" w:semiHidden="0" w:uiPriority="61" w:unhideWhenUsed="0"/>
-    <w:lsdException w:name="Light Grid Accent 3" w:semiHidden="0" w:uiPriority="62" w:unhideWhenUsed="0"/>
-    <w:lsdException w:name="Medium Shading 1 Accent 3" w:semiHidden="0" w:uiPriority="63" w:unhideWhenUsed="0"/>
-    <w:lsdException w:name="Medium Shading 2 Accent 3" w:semiHidden="0" w:uiPriority="64" w:unhideWhenUsed="0"/>
-    <w:lsdException w:name="Medium List 1 Accent 3" w:semiHidden="0" w:uiPriority="65" w:unhideWhenUsed="0"/>
-    <w:lsdException w:name="Medium List 2 Accent 3" w:semiHidden="0" w:uiPriority="66" w:unhideWhenUsed="0"/>
-    <w:lsdException w:name="Medium Grid 1 Accent 3" w:semiHidden="0" w:uiPriority="67" w:unhideWhenUsed="0"/>
-    <w:lsdException w:name="Medium Grid 2 Accent 3" w:semiHidden="0" w:uiPriority="68" w:unhideWhenUsed="0"/>
-    <w:lsdException w:name="Medium Grid 3 Accent 3" w:semiHidden="0" w:uiPriority="69" w:unhideWhenUsed="0"/>
-    <w:lsdException w:name="Dark List Accent 3" w:semiHidden="0" w:uiPriority="70" w:unhideWhenUsed="0"/>
-    <w:lsdException w:name="Colorful Shading Accent 3" w:semiHidden="0" w:uiPriority="71" w:unhideWhenUsed="0"/>
-    <w:lsdException w:name="Colorful List Accent 3" w:semiHidden="0" w:uiPriority="72" w:unhideWhenUsed="0"/>
-    <w:lsdException w:name="Colorful Grid Accent 3" w:semiHidden="0" w:uiPriority="73" w:unhideWhenUsed="0"/>
-    <w:lsdException w:name="Light Shading Accent 4" w:semiHidden="0" w:uiPriority="60" w:unhideWhenUsed="0"/>
-    <w:lsdException w:name="Light List Accent 4" w:semiHidden="0" w:uiPriority="61" w:unhideWhenUsed="0"/>
-    <w:lsdException w:name="Light Grid Accent 4" w:semiHidden="0" w:uiPriority="62" w:unhideWhenUsed="0"/>
-    <w:lsdException w:name="Medium Shading 1 Accent 4" w:semiHidden="0" w:uiPriority="63" w:unhideWhenUsed="0"/>
-    <w:lsdException w:name="Medium Shading 2 Accent 4" w:semiHidden="0" w:uiPriority="64" w:unhideWhenUsed="0"/>
-    <w:lsdException w:name="Medium List 1 Accent 4" w:semiHidden="0" w:uiPriority="65" w:unhideWhenUsed="0"/>
-    <w:lsdException w:name="Medium List 2 Accent 4" w:semiHidden="0" w:uiPriority="66" w:unhideWhenUsed="0"/>
-    <w:lsdException w:name="Medium Grid 1 Accent 4" w:semiHidden="0" w:uiPriority="67" w:unhideWhenUsed="0"/>
-    <w:lsdException w:name="Medium Grid 2 Accent 4" w:semiHidden="0" w:uiPriority="68" w:unhideWhenUsed="0"/>
-    <w:lsdException w:name="Medium Grid 3 Accent 4" w:semiHidden="0" w:uiPriority="69" w:unhideWhenUsed="0"/>
-    <w:lsdException w:name="Dark List Accent 4" w:semiHidden="0" w:uiPriority="70" w:unhideWhenUsed="0"/>
-    <w:lsdException w:name="Colorful Shading Accent 4" w:semiHidden="0" w:uiPriority="71" w:unhideWhenUsed="0"/>
-    <w:lsdException w:name="Colorful List Accent 4" w:semiHidden="0" w:uiPriority="72" w:unhideWhenUsed="0"/>
-    <w:lsdException w:name="Colorful Grid Accent 4" w:semiHidden="0" w:uiPriority="73" w:unhideWhenUsed="0"/>
-    <w:lsdException w:name="Light Shading Accent 5" w:semiHidden="0" w:uiPriority="60" w:unhideWhenUsed="0"/>
-    <w:lsdException w:name="Light List Accent 5" w:semiHidden="0" w:uiPriority="61" w:unhideWhenUsed="0"/>
-    <w:lsdException w:name="Light Grid Accent 5" w:semiHidden="0" w:uiPriority="62" w:unhideWhenUsed="0"/>
-    <w:lsdException w:name="Medium Shading 1 Accent 5" w:semiHidden="0" w:uiPriority="63" w:unhideWhenUsed="0"/>
-    <w:lsdException w:name="Medium Shading 2 Accent 5" w:semiHidden="0" w:uiPriority="64" w:unhideWhenUsed="0"/>
-    <w:lsdException w:name="Medium List 1 Accent 5" w:semiHidden="0" w:uiPriority="65" w:unhideWhenUsed="0"/>
-    <w:lsdException w:name="Medium List 2 Accent 5" w:semiHidden="0" w:uiPriority="66" w:unhideWhenUsed="0"/>
-    <w:lsdException w:name="Medium Grid 1 Accent 5" w:semiHidden="0" w:uiPriority="67" w:unhideWhenUsed="0"/>
-    <w:lsdException w:name="Medium Grid 2 Accent 5" w:semiHidden="0" w:uiPriority="68" w:unhideWhenUsed="0"/>
-    <w:lsdException w:name="Medium Grid 3 Accent 5" w:semiHidden="0" w:uiPriority="69" w:unhideWhenUsed="0"/>
-    <w:lsdException w:name="Dark List Accent 5" w:semiHidden="0" w:uiPriority="70" w:unhideWhenUsed="0"/>
-    <w:lsdException w:name="Colorful Shading Accent 5" w:semiHidden="0" w:uiPriority="71" w:unhideWhenUsed="0"/>
-    <w:lsdException w:name="Colorful List Accent 5" w:semiHidden="0" w:uiPriority="72" w:unhideWhenUsed="0"/>
-    <w:lsdException w:name="Colorful Grid Accent 5" w:semiHidden="0" w:uiPriority="73" w:unhideWhenUsed="0"/>
-    <w:lsdException w:name="Light Shading Accent 6" w:semiHidden="0" w:uiPriority="60" w:unhideWhenUsed="0"/>
-    <w:lsdException w:name="Light List Accent 6" w:semiHidden="0" w:uiPriority="61" w:unhideWhenUsed="0"/>
-    <w:lsdException w:name="Light Grid Accent 6" w:semiHidden="0" w:uiPriority="62" w:unhideWhenUsed="0"/>
-    <w:lsdException w:name="Medium Shading 1 Accent 6" w:semiHidden="0" w:uiPriority="63" w:unhideWhenUsed="0"/>
-    <w:lsdException w:name="Medium Shading 2 Accent 6" w:semiHidden="0" w:uiPriority="64" w:unhideWhenUsed="0"/>
-    <w:lsdException w:name="Medium List 1 Accent 6" w:semiHidden="0" w:uiPriority="65" w:unhideWhenUsed="0"/>
-    <w:lsdException w:name="Medium List 2 Accent 6" w:semiHidden="0" w:uiPriority="66" w:unhideWhenUsed="0"/>
-    <w:lsdException w:name="Medium Grid 1 Accent 6" w:semiHidden="0" w:uiPriority="67" w:unhideWhenUsed="0"/>
-    <w:lsdException w:name="Medium Grid 2 Accent 6" w:semiHidden="0" w:uiPriority="68" w:unhideWhenUsed="0"/>
-    <w:lsdException w:name="Medium Grid 3 Accent 6" w:semiHidden="0" w:uiPriority="69" w:unhideWhenUsed="0"/>
-    <w:lsdException w:name="Dark List Accent 6" w:semiHidden="0" w:uiPriority="70" w:unhideWhenUsed="0"/>
-    <w:lsdException w:name="Colorful Shading Accent 6" w:semiHidden="0" w:uiPriority="71" w:unhideWhenUsed="0"/>
-    <w:lsdException w:name="Colorful List Accent 6" w:semiHidden="0" w:uiPriority="72" w:unhideWhenUsed="0"/>
-    <w:lsdException w:name="Colorful Grid Accent 6" w:semiHidden="0" w:uiPriority="73" w:unhideWhenUsed="0"/>
-    <w:lsdException w:name="Subtle Emphasis" w:semiHidden="0" w:uiPriority="19" w:unhideWhenUsed="0" w:qFormat="1"/>
-    <w:lsdException w:name="Intense Emphasis" w:semiHidden="0" w:uiPriority="21" w:unhideWhenUsed="0" w:qFormat="1"/>
-    <w:lsdException w:name="Subtle Reference" w:semiHidden="0" w:uiPriority="31" w:unhideWhenUsed="0" w:qFormat="1"/>
-    <w:lsdException w:name="Intense Reference" w:semiHidden="0" w:uiPriority="32" w:unhideWhenUsed="0" w:qFormat="1"/>
-    <w:lsdException w:name="Book Title" w:semiHidden="0" w:uiPriority="33" w:unhideWhenUsed="0" w:qFormat="1"/>
-    <w:lsdException w:name="Bibliography" w:uiPriority="37"/>
-    <w:lsdException w:name="TOC Heading" w:uiPriority="39" w:qFormat="1"/>
+  <w:latentStyles w:defLockedState="0" w:defUIPriority="99" w:defSemiHidden="0" w:defUnhideWhenUsed="0" w:defQFormat="0" w:count="371">
+    <w:lsdException w:name="Normal" w:uiPriority="0" w:qFormat="1"/>
+    <w:lsdException w:name="heading 1" w:uiPriority="9" w:qFormat="1"/>
+    <w:lsdException w:name="heading 2" w:semiHidden="1" w:uiPriority="9" w:unhideWhenUsed="1" w:qFormat="1"/>
+    <w:lsdException w:name="heading 3" w:semiHidden="1" w:uiPriority="9" w:unhideWhenUsed="1" w:qFormat="1"/>
+    <w:lsdException w:name="heading 4" w:semiHidden="1" w:uiPriority="9" w:unhideWhenUsed="1" w:qFormat="1"/>
+    <w:lsdException w:name="heading 5" w:semiHidden="1" w:uiPriority="9" w:unhideWhenUsed="1" w:qFormat="1"/>
+    <w:lsdException w:name="heading 6" w:semiHidden="1" w:uiPriority="9" w:unhideWhenUsed="1" w:qFormat="1"/>
+    <w:lsdException w:name="heading 7" w:semiHidden="1" w:uiPriority="9" w:unhideWhenUsed="1" w:qFormat="1"/>
+    <w:lsdException w:name="heading 8" w:semiHidden="1" w:uiPriority="9" w:unhideWhenUsed="1" w:qFormat="1"/>
+    <w:lsdException w:name="heading 9" w:semiHidden="1" w:uiPriority="9" w:unhideWhenUsed="1" w:qFormat="1"/>
+    <w:lsdException w:name="index 1" w:semiHidden="1" w:unhideWhenUsed="1"/>
+    <w:lsdException w:name="index 2" w:semiHidden="1" w:unhideWhenUsed="1"/>
+    <w:lsdException w:name="index 3" w:semiHidden="1" w:unhideWhenUsed="1"/>
+    <w:lsdException w:name="index 4" w:semiHidden="1" w:unhideWhenUsed="1"/>
+    <w:lsdException w:name="index 5" w:semiHidden="1" w:unhideWhenUsed="1"/>
+    <w:lsdException w:name="index 6" w:semiHidden="1" w:unhideWhenUsed="1"/>
+    <w:lsdException w:name="index 7" w:semiHidden="1" w:unhideWhenUsed="1"/>
+    <w:lsdException w:name="index 8" w:semiHidden="1" w:unhideWhenUsed="1"/>
+    <w:lsdException w:name="index 9" w:semiHidden="1" w:unhideWhenUsed="1"/>
+    <w:lsdException w:name="toc 1" w:semiHidden="1" w:uiPriority="39" w:unhideWhenUsed="1"/>
+    <w:lsdException w:name="toc 2" w:semiHidden="1" w:uiPriority="39" w:unhideWhenUsed="1"/>
+    <w:lsdException w:name="toc 3" w:semiHidden="1" w:uiPriority="39" w:unhideWhenUsed="1"/>
+    <w:lsdException w:name="toc 4" w:semiHidden="1" w:uiPriority="39" w:unhideWhenUsed="1"/>
+    <w:lsdException w:name="toc 5" w:semiHidden="1" w:uiPriority="39" w:unhideWhenUsed="1"/>
+    <w:lsdException w:name="toc 6" w:semiHidden="1" w:uiPriority="39" w:unhideWhenUsed="1"/>
+    <w:lsdException w:name="toc 7" w:semiHidden="1" w:uiPriority="39" w:unhideWhenUsed="1"/>
+    <w:lsdException w:name="toc 8" w:semiHidden="1" w:uiPriority="39" w:unhideWhenUsed="1"/>
+    <w:lsdException w:name="toc 9" w:semiHidden="1" w:uiPriority="39" w:unhideWhenUsed="1"/>
+    <w:lsdException w:name="Normal Indent" w:semiHidden="1" w:unhideWhenUsed="1"/>
+    <w:lsdException w:name="footnote text" w:semiHidden="1" w:unhideWhenUsed="1"/>
+    <w:lsdException w:name="annotation text" w:semiHidden="1" w:unhideWhenUsed="1"/>
+    <w:lsdException w:name="header" w:semiHidden="1" w:unhideWhenUsed="1"/>
+    <w:lsdException w:name="footer" w:semiHidden="1" w:unhideWhenUsed="1"/>
+    <w:lsdException w:name="index heading" w:semiHidden="1" w:unhideWhenUsed="1"/>
+    <w:lsdException w:name="caption" w:semiHidden="1" w:uiPriority="35" w:unhideWhenUsed="1" w:qFormat="1"/>
+    <w:lsdException w:name="table of figures" w:semiHidden="1" w:unhideWhenUsed="1"/>
+    <w:lsdException w:name="envelope address" w:semiHidden="1" w:unhideWhenUsed="1"/>
+    <w:lsdException w:name="envelope return" w:semiHidden="1" w:unhideWhenUsed="1"/>
+    <w:lsdException w:name="footnote reference" w:semiHidden="1" w:unhideWhenUsed="1"/>
+    <w:lsdException w:name="annotation reference" w:semiHidden="1" w:unhideWhenUsed="1"/>
+    <w:lsdException w:name="line number" w:semiHidden="1" w:unhideWhenUsed="1"/>
+    <w:lsdException w:name="page number" w:semiHidden="1" w:unhideWhenUsed="1"/>
+    <w:lsdException w:name="endnote reference" w:semiHidden="1" w:unhideWhenUsed="1"/>
+    <w:lsdException w:name="endnote text" w:semiHidden="1" w:unhideWhenUsed="1"/>
+    <w:lsdException w:name="table of authorities" w:semiHidden="1" w:unhideWhenUsed="1"/>
+    <w:lsdException w:name="macro" w:semiHidden="1" w:unhideWhenUsed="1"/>
+    <w:lsdException w:name="toa heading" w:semiHidden="1" w:unhideWhenUsed="1"/>
+    <w:lsdException w:name="List" w:semiHidden="1" w:unhideWhenUsed="1"/>
+    <w:lsdException w:name="List Bullet" w:semiHidden="1" w:unhideWhenUsed="1"/>
+    <w:lsdException w:name="List Number" w:semiHidden="1" w:unhideWhenUsed="1"/>
+    <w:lsdException w:name="List 2" w:semiHidden="1" w:unhideWhenUsed="1"/>
+    <w:lsdException w:name="List 3" w:semiHidden="1" w:unhideWhenUsed="1"/>
+    <w:lsdException w:name="List 4" w:semiHidden="1" w:unhideWhenUsed="1"/>
+    <w:lsdException w:name="List 5" w:semiHidden="1" w:unhideWhenUsed="1"/>
+    <w:lsdException w:name="List Bullet 2" w:semiHidden="1" w:unhideWhenUsed="1"/>
+    <w:lsdException w:name="List Bullet 3" w:semiHidden="1" w:unhideWhenUsed="1"/>
+    <w:lsdException w:name="List Bullet 4" w:semiHidden="1" w:unhideWhenUsed="1"/>
+    <w:lsdException w:name="List Bullet 5" w:semiHidden="1" w:unhideWhenUsed="1"/>
+    <w:lsdException w:name="List Number 2" w:semiHidden="1" w:unhideWhenUsed="1"/>
+    <w:lsdException w:name="List Number 3" w:semiHidden="1" w:unhideWhenUsed="1"/>
+    <w:lsdException w:name="List Number 4" w:semiHidden="1" w:unhideWhenUsed="1"/>
+    <w:lsdException w:name="List Number 5" w:semiHidden="1" w:unhideWhenUsed="1"/>
+    <w:lsdException w:name="Title" w:uiPriority="10" w:qFormat="1"/>
+    <w:lsdException w:name="Closing" w:semiHidden="1" w:unhideWhenUsed="1"/>
+    <w:lsdException w:name="Signature" w:semiHidden="1" w:unhideWhenUsed="1"/>
+    <w:lsdException w:name="Default Paragraph Font" w:semiHidden="1" w:uiPriority="1" w:unhideWhenUsed="1"/>
+    <w:lsdException w:name="Body Text" w:semiHidden="1" w:unhideWhenUsed="1"/>
+    <w:lsdException w:name="Body Text Indent" w:semiHidden="1" w:unhideWhenUsed="1"/>
+    <w:lsdException w:name="List Continue" w:semiHidden="1" w:unhideWhenUsed="1"/>
+    <w:lsdException w:name="List Continue 2" w:semiHidden="1" w:unhideWhenUsed="1"/>
+    <w:lsdException w:name="List Continue 3" w:semiHidden="1" w:unhideWhenUsed="1"/>
+    <w:lsdException w:name="List Continue 4" w:semiHidden="1" w:unhideWhenUsed="1"/>
+    <w:lsdException w:name="List Continue 5" w:semiHidden="1" w:unhideWhenUsed="1"/>
+    <w:lsdException w:name="Message Header" w:semiHidden="1" w:unhideWhenUsed="1"/>
+    <w:lsdException w:name="Subtitle" w:uiPriority="11" w:qFormat="1"/>
+    <w:lsdException w:name="Salutation" w:semiHidden="1" w:unhideWhenUsed="1"/>
+    <w:lsdException w:name="Date" w:semiHidden="1" w:unhideWhenUsed="1"/>
+    <w:lsdException w:name="Body Text First Indent" w:semiHidden="1" w:unhideWhenUsed="1"/>
+    <w:lsdException w:name="Body Text First Indent 2" w:semiHidden="1" w:unhideWhenUsed="1"/>
+    <w:lsdException w:name="Note Heading" w:semiHidden="1" w:unhideWhenUsed="1"/>
+    <w:lsdException w:name="Body Text 2" w:semiHidden="1" w:unhideWhenUsed="1"/>
+    <w:lsdException w:name="Body Text 3" w:semiHidden="1" w:unhideWhenUsed="1"/>
+    <w:lsdException w:name="Body Text Indent 2" w:semiHidden="1" w:unhideWhenUsed="1"/>
+    <w:lsdException w:name="Body Text Indent 3" w:semiHidden="1" w:unhideWhenUsed="1"/>
+    <w:lsdException w:name="Block Text" w:semiHidden="1" w:unhideWhenUsed="1"/>
+    <w:lsdException w:name="Hyperlink" w:semiHidden="1" w:unhideWhenUsed="1"/>
+    <w:lsdException w:name="FollowedHyperlink" w:semiHidden="1" w:unhideWhenUsed="1"/>
+    <w:lsdException w:name="Strong" w:uiPriority="22" w:qFormat="1"/>
+    <w:lsdException w:name="Emphasis" w:uiPriority="20" w:qFormat="1"/>
+    <w:lsdException w:name="Document Map" w:semiHidden="1" w:unhideWhenUsed="1"/>
+    <w:lsdException w:name="Plain Text" w:semiHidden="1" w:unhideWhenUsed="1"/>
+    <w:lsdException w:name="E-mail Signature" w:semiHidden="1" w:unhideWhenUsed="1"/>
+    <w:lsdException w:name="HTML Top of Form" w:semiHidden="1" w:unhideWhenUsed="1"/>
+    <w:lsdException w:name="HTML Bottom of Form" w:semiHidden="1" w:unhideWhenUsed="1"/>
+    <w:lsdException w:name="Normal (Web)" w:semiHidden="1" w:unhideWhenUsed="1"/>
+    <w:lsdException w:name="HTML Acronym" w:semiHidden="1" w:unhideWhenUsed="1"/>
+    <w:lsdException w:name="HTML Address" w:semiHidden="1" w:unhideWhenUsed="1"/>
+    <w:lsdException w:name="HTML Cite" w:semiHidden="1" w:unhideWhenUsed="1"/>
+    <w:lsdException w:name="HTML Code" w:semiHidden="1" w:unhideWhenUsed="1"/>
+    <w:lsdException w:name="HTML Definition" w:semiHidden="1" w:unhideWhenUsed="1"/>
+    <w:lsdException w:name="HTML Keyboard" w:semiHidden="1" w:unhideWhenUsed="1"/>
+    <w:lsdException w:name="HTML Preformatted" w:semiHidden="1" w:unhideWhenUsed="1"/>
+    <w:lsdException w:name="HTML Sample" w:semiHidden="1" w:unhideWhenUsed="1"/>
+    <w:lsdException w:name="HTML Typewriter" w:semiHidden="1" w:unhideWhenUsed="1"/>
+    <w:lsdException w:name="HTML Variable" w:semiHidden="1" w:unhideWhenUsed="1"/>
+    <w:lsdException w:name="Normal Table" w:semiHidden="1" w:unhideWhenUsed="1"/>
+    <w:lsdException w:name="annotation subject" w:semiHidden="1" w:unhideWhenUsed="1"/>
+    <w:lsdException w:name="No List" w:semiHidden="1" w:unhideWhenUsed="1"/>
+    <w:lsdException w:name="Outline List 1" w:semiHidden="1" w:unhideWhenUsed="1"/>
+    <w:lsdException w:name="Outline List 2" w:semiHidden="1" w:unhideWhenUsed="1"/>
+    <w:lsdException w:name="Outline List 3" w:semiHidden="1" w:unhideWhenUsed="1"/>
+    <w:lsdException w:name="Table Simple 1" w:semiHidden="1" w:unhideWhenUsed="1"/>
+    <w:lsdException w:name="Table Simple 2" w:semiHidden="1" w:unhideWhenUsed="1"/>
+    <w:lsdException w:name="Table Simple 3" w:semiHidden="1" w:unhideWhenUsed="1"/>
+    <w:lsdException w:name="Table Classic 1" w:semiHidden="1" w:unhideWhenUsed="1"/>
+    <w:lsdException w:name="Table Classic 2" w:semiHidden="1" w:unhideWhenUsed="1"/>
+    <w:lsdException w:name="Table Classic 3" w:semiHidden="1" w:unhideWhenUsed="1"/>
+    <w:lsdException w:name="Table Classic 4" w:semiHidden="1" w:unhideWhenUsed="1"/>
+    <w:lsdException w:name="Table Colorful 1" w:semiHidden="1" w:unhideWhenUsed="1"/>
+    <w:lsdException w:name="Table Colorful 2" w:semiHidden="1" w:unhideWhenUsed="1"/>
+    <w:lsdException w:name="Table Colorful 3" w:semiHidden="1" w:unhideWhenUsed="1"/>
+    <w:lsdException w:name="Table Columns 1" w:semiHidden="1" w:unhideWhenUsed="1"/>
+    <w:lsdException w:name="Table Columns 2" w:semiHidden="1" w:unhideWhenUsed="1"/>
+    <w:lsdException w:name="Table Columns 3" w:semiHidden="1" w:unhideWhenUsed="1"/>
+    <w:lsdException w:name="Table Columns 4" w:semiHidden="1" w:unhideWhenUsed="1"/>
+    <w:lsdException w:name="Table Columns 5" w:semiHidden="1" w:unhideWhenUsed="1"/>
+    <w:lsdException w:name="Table Grid 1" w:semiHidden="1" w:unhideWhenUsed="1"/>
+    <w:lsdException w:name="Table Grid 2" w:semiHidden="1" w:unhideWhenUsed="1"/>
+    <w:lsdException w:name="Table Grid 3" w:semiHidden="1" w:unhideWhenUsed="1"/>
+    <w:lsdException w:name="Table Grid 4" w:semiHidden="1" w:unhideWhenUsed="1"/>
+    <w:lsdException w:name="Table Grid 5" w:semiHidden="1" w:unhideWhenUsed="1"/>
+    <w:lsdException w:name="Table Grid 6" w:semiHidden="1" w:unhideWhenUsed="1"/>
+    <w:lsdException w:name="Table Grid 7" w:semiHidden="1" w:unhideWhenUsed="1"/>
+    <w:lsdException w:name="Table Grid 8" w:semiHidden="1" w:unhideWhenUsed="1"/>
+    <w:lsdException w:name="Table List 1" w:semiHidden="1" w:unhideWhenUsed="1"/>
+    <w:lsdException w:name="Table List 2" w:semiHidden="1" w:unhideWhenUsed="1"/>
+    <w:lsdException w:name="Table List 3" w:semiHidden="1" w:unhideWhenUsed="1"/>
+    <w:lsdException w:name="Table List 4" w:semiHidden="1" w:unhideWhenUsed="1"/>
+    <w:lsdException w:name="Table List 5" w:semiHidden="1" w:unhideWhenUsed="1"/>
+    <w:lsdException w:name="Table List 6" w:semiHidden="1" w:unhideWhenUsed="1"/>
+    <w:lsdException w:name="Table List 7" w:semiHidden="1" w:unhideWhenUsed="1"/>
+    <w:lsdException w:name="Table List 8" w:semiHidden="1" w:unhideWhenUsed="1"/>
+    <w:lsdException w:name="Table 3D effects 1" w:semiHidden="1" w:unhideWhenUsed="1"/>
+    <w:lsdException w:name="Table 3D effects 2" w:semiHidden="1" w:unhideWhenUsed="1"/>
+    <w:lsdException w:name="Table 3D effects 3" w:semiHidden="1" w:unhideWhenUsed="1"/>
+    <w:lsdException w:name="Table Contemporary" w:semiHidden="1" w:unhideWhenUsed="1"/>
+    <w:lsdException w:name="Table Elegant" w:semiHidden="1" w:unhideWhenUsed="1"/>
+    <w:lsdException w:name="Table Professional" w:semiHidden="1" w:unhideWhenUsed="1"/>
+    <w:lsdException w:name="Table Subtle 1" w:semiHidden="1" w:unhideWhenUsed="1"/>
+    <w:lsdException w:name="Table Subtle 2" w:semiHidden="1" w:unhideWhenUsed="1"/>
+    <w:lsdException w:name="Table Web 1" w:semiHidden="1" w:unhideWhenUsed="1"/>
+    <w:lsdException w:name="Table Web 2" w:semiHidden="1" w:unhideWhenUsed="1"/>
+    <w:lsdException w:name="Table Web 3" w:semiHidden="1" w:unhideWhenUsed="1"/>
+    <w:lsdException w:name="Balloon Text" w:semiHidden="1" w:unhideWhenUsed="1"/>
+    <w:lsdException w:name="Table Grid" w:uiPriority="59"/>
+    <w:lsdException w:name="Table Theme" w:semiHidden="1" w:unhideWhenUsed="1"/>
+    <w:lsdException w:name="Placeholder Text" w:semiHidden="1"/>
+    <w:lsdException w:name="No Spacing" w:uiPriority="1" w:qFormat="1"/>
+    <w:lsdException w:name="Light Shading" w:uiPriority="60"/>
+    <w:lsdException w:name="Light List" w:uiPriority="61"/>
+    <w:lsdException w:name="Light Grid" w:uiPriority="62"/>
+    <w:lsdException w:name="Medium Shading 1" w:uiPriority="63"/>
+    <w:lsdException w:name="Medium Shading 2" w:uiPriority="64"/>
+    <w:lsdException w:name="Medium List 1" w:uiPriority="65"/>
+    <w:lsdException w:name="Medium List 2" w:uiPriority="66"/>
+    <w:lsdException w:name="Medium Grid 1" w:uiPriority="67"/>
+    <w:lsdException w:name="Medium Grid 2" w:uiPriority="68"/>
+    <w:lsdException w:name="Medium Grid 3" w:uiPriority="69"/>
+    <w:lsdException w:name="Dark List" w:uiPriority="70"/>
+    <w:lsdException w:name="Colorful Shading" w:uiPriority="71"/>
+    <w:lsdException w:name="Colorful List" w:uiPriority="72"/>
+    <w:lsdException w:name="Colorful Grid" w:uiPriority="73"/>
+    <w:lsdException w:name="Light Shading Accent 1" w:uiPriority="60"/>
+    <w:lsdException w:name="Light List Accent 1" w:uiPriority="61"/>
+    <w:lsdException w:name="Light Grid Accent 1" w:uiPriority="62"/>
+    <w:lsdException w:name="Medium Shading 1 Accent 1" w:uiPriority="63"/>
+    <w:lsdException w:name="Medium Shading 2 Accent 1" w:uiPriority="64"/>
+    <w:lsdException w:name="Medium List 1 Accent 1" w:uiPriority="65"/>
+    <w:lsdException w:name="Revision" w:semiHidden="1"/>
+    <w:lsdException w:name="List Paragraph" w:uiPriority="34" w:qFormat="1"/>
+    <w:lsdException w:name="Quote" w:uiPriority="29" w:qFormat="1"/>
+    <w:lsdException w:name="Intense Quote" w:uiPriority="30" w:qFormat="1"/>
+    <w:lsdException w:name="Medium List 2 Accent 1" w:uiPriority="66"/>
+    <w:lsdException w:name="Medium Grid 1 Accent 1" w:uiPriority="67"/>
+    <w:lsdException w:name="Medium Grid 2 Accent 1" w:uiPriority="68"/>
+    <w:lsdException w:name="Medium Grid 3 Accent 1" w:uiPriority="69"/>
+    <w:lsdException w:name="Dark List Accent 1" w:uiPriority="70"/>
+    <w:lsdException w:name="Colorful Shading Accent 1" w:uiPriority="71"/>
+    <w:lsdException w:name="Colorful List Accent 1" w:uiPriority="72"/>
+    <w:lsdException w:name="Colorful Grid Accent 1" w:uiPriority="73"/>
+    <w:lsdException w:name="Light Shading Accent 2" w:uiPriority="60"/>
+    <w:lsdException w:name="Light List Accent 2" w:uiPriority="61"/>
+    <w:lsdException w:name="Light Grid Accent 2" w:uiPriority="62"/>
+    <w:lsdException w:name="Medium Shading 1 Accent 2" w:uiPriority="63"/>
+    <w:lsdException w:name="Medium Shading 2 Accent 2" w:uiPriority="64"/>
+    <w:lsdException w:name="Medium List 1 Accent 2" w:uiPriority="65"/>
+    <w:lsdException w:name="Medium List 2 Accent 2" w:uiPriority="66"/>
+    <w:lsdException w:name="Medium Grid 1 Accent 2" w:uiPriority="67"/>
+    <w:lsdException w:name="Medium Grid 2 Accent 2" w:uiPriority="68"/>
+    <w:lsdException w:name="Medium Grid 3 Accent 2" w:uiPriority="69"/>
+    <w:lsdException w:name="Dark List Accent 2" w:uiPriority="70"/>
+    <w:lsdException w:name="Colorful Shading Accent 2" w:uiPriority="71"/>
+    <w:lsdException w:name="Colorful List Accent 2" w:uiPriority="72"/>
+    <w:lsdException w:name="Colorful Grid Accent 2" w:uiPriority="73"/>
+    <w:lsdException w:name="Light Shading Accent 3" w:uiPriority="60"/>
+    <w:lsdException w:name="Light List Accent 3" w:uiPriority="61"/>
+    <w:lsdException w:name="Light Grid Accent 3" w:uiPriority="62"/>
+    <w:lsdException w:name="Medium Shading 1 Accent 3" w:uiPriority="63"/>
+    <w:lsdException w:name="Medium Shading 2 Accent 3" w:uiPriority="64"/>
+    <w:lsdException w:name="Medium List 1 Accent 3" w:uiPriority="65"/>
+    <w:lsdException w:name="Medium List 2 Accent 3" w:uiPriority="66"/>
+    <w:lsdException w:name="Medium Grid 1 Accent 3" w:uiPriority="67"/>
+    <w:lsdException w:name="Medium Grid 2 Accent 3" w:uiPriority="68"/>
+    <w:lsdException w:name="Medium Grid 3 Accent 3" w:uiPriority="69"/>
+    <w:lsdException w:name="Dark List Accent 3" w:uiPriority="70"/>
+    <w:lsdException w:name="Colorful Shading Accent 3" w:uiPriority="71"/>
+    <w:lsdException w:name="Colorful List Accent 3" w:uiPriority="72"/>
+    <w:lsdException w:name="Colorful Grid Accent 3" w:uiPriority="73"/>
+    <w:lsdException w:name="Light Shading Accent 4" w:uiPriority="60"/>
+    <w:lsdException w:name="Light List Accent 4" w:uiPriority="61"/>
+    <w:lsdException w:name="Light Grid Accent 4" w:uiPriority="62"/>
+    <w:lsdException w:name="Medium Shading 1 Accent 4" w:uiPriority="63"/>
+    <w:lsdException w:name="Medium Shading 2 Accent 4" w:uiPriority="64"/>
+    <w:lsdException w:name="Medium List 1 Accent 4" w:uiPriority="65"/>
+    <w:lsdException w:name="Medium List 2 Accent 4" w:uiPriority="66"/>
+    <w:lsdException w:name="Medium Grid 1 Accent 4" w:uiPriority="67"/>
+    <w:lsdException w:name="Medium Grid 2 Accent 4" w:uiPriority="68"/>
+    <w:lsdException w:name="Medium Grid 3 Accent 4" w:uiPriority="69"/>
+    <w:lsdException w:name="Dark List Accent 4" w:uiPriority="70"/>
+    <w:lsdException w:name="Colorful Shading Accent 4" w:uiPriority="71"/>
+    <w:lsdException w:name="Colorful List Accent 4" w:uiPriority="72"/>
+    <w:lsdException w:name="Colorful Grid Accent 4" w:uiPriority="73"/>
+    <w:lsdException w:name="Light Shading Accent 5" w:uiPriority="60"/>
+    <w:lsdException w:name="Light List Accent 5" w:uiPriority="61"/>
+    <w:lsdException w:name="Light Grid Accent 5" w:uiPriority="62"/>
+    <w:lsdException w:name="Medium Shading 1 Accent 5" w:uiPriority="63"/>
+    <w:lsdException w:name="Medium Shading 2 Accent 5" w:uiPriority="64"/>
+    <w:lsdException w:name="Medium List 1 Accent 5" w:uiPriority="65"/>
+    <w:lsdException w:name="Medium List 2 Accent 5" w:uiPriority="66"/>
+    <w:lsdException w:name="Medium Grid 1 Accent 5" w:uiPriority="67"/>
+    <w:lsdException w:name="Medium Grid 2 Accent 5" w:uiPriority="68"/>
+    <w:lsdException w:name="Medium Grid 3 Accent 5" w:uiPriority="69"/>
+    <w:lsdException w:name="Dark List Accent 5" w:uiPriority="70"/>
+    <w:lsdException w:name="Colorful Shading Accent 5" w:uiPriority="71"/>
+    <w:lsdException w:name="Colorful List Accent 5" w:uiPriority="72"/>
+    <w:lsdException w:name="Colorful Grid Accent 5" w:uiPriority="73"/>
+    <w:lsdException w:name="Light Shading Accent 6" w:uiPriority="60"/>
+    <w:lsdException w:name="Light List Accent 6" w:uiPriority="61"/>
+    <w:lsdException w:name="Light Grid Accent 6" w:uiPriority="62"/>
+    <w:lsdException w:name="Medium Shading 1 Accent 6" w:uiPriority="63"/>
+    <w:lsdException w:name="Medium Shading 2 Accent 6" w:uiPriority="64"/>
+    <w:lsdException w:name="Medium List 1 Accent 6" w:uiPriority="65"/>
+    <w:lsdException w:name="Medium List 2 Accent 6" w:uiPriority="66"/>
+    <w:lsdException w:name="Medium Grid 1 Accent 6" w:uiPriority="67"/>
+    <w:lsdException w:name="Medium Grid 2 Accent 6" w:uiPriority="68"/>
+    <w:lsdException w:name="Medium Grid 3 Accent 6" w:uiPriority="69"/>
+    <w:lsdException w:name="Dark List Accent 6" w:uiPriority="70"/>
+    <w:lsdException w:name="Colorful Shading Accent 6" w:uiPriority="71"/>
+    <w:lsdException w:name="Colorful List Accent 6" w:uiPriority="72"/>
+    <w:lsdException w:name="Colorful Grid Accent 6" w:uiPriority="73"/>
+    <w:lsdException w:name="Subtle Emphasis" w:uiPriority="19" w:qFormat="1"/>
+    <w:lsdException w:name="Intense Emphasis" w:uiPriority="21" w:qFormat="1"/>
+    <w:lsdException w:name="Subtle Reference" w:uiPriority="31" w:qFormat="1"/>
+    <w:lsdException w:name="Intense Reference" w:uiPriority="32" w:qFormat="1"/>
+    <w:lsdException w:name="Book Title" w:uiPriority="33" w:qFormat="1"/>
+    <w:lsdException w:name="Bibliography" w:semiHidden="1" w:uiPriority="37" w:unhideWhenUsed="1"/>
+    <w:lsdException w:name="TOC Heading" w:semiHidden="1" w:uiPriority="39" w:unhideWhenUsed="1" w:qFormat="1"/>
+    <w:lsdException w:name="Plain Table 1" w:uiPriority="41"/>
+    <w:lsdException w:name="Plain Table 2" w:uiPriority="42"/>
+    <w:lsdException w:name="Plain Table 3" w:uiPriority="43"/>
+    <w:lsdException w:name="Plain Table 4" w:uiPriority="44"/>
+    <w:lsdException w:name="Plain Table 5" w:uiPriority="45"/>
+    <w:lsdException w:name="Grid Table Light" w:uiPriority="40"/>
+    <w:lsdException w:name="Grid Table 1 Light" w:uiPriority="46"/>
+    <w:lsdException w:name="Grid Table 2" w:uiPriority="47"/>
+    <w:lsdException w:name="Grid Table 3" w:uiPriority="48"/>
+    <w:lsdException w:name="Grid Table 4" w:uiPriority="49"/>
+    <w:lsdException w:name="Grid Table 5 Dark" w:uiPriority="50"/>
+    <w:lsdException w:name="Grid Table 6 Colorful" w:uiPriority="51"/>
+    <w:lsdException w:name="Grid Table 7 Colorful" w:uiPriority="52"/>
+    <w:lsdException w:name="Grid Table 1 Light Accent 1" w:uiPriority="46"/>
+    <w:lsdException w:name="Grid Table 2 Accent 1" w:uiPriority="47"/>
+    <w:lsdException w:name="Grid Table 3 Accent 1" w:uiPriority="48"/>
+    <w:lsdException w:name="Grid Table 4 Accent 1" w:uiPriority="49"/>
+    <w:lsdException w:name="Grid Table 5 Dark Accent 1" w:uiPriority="50"/>
+    <w:lsdException w:name="Grid Table 6 Colorful Accent 1" w:uiPriority="51"/>
+    <w:lsdException w:name="Grid Table 7 Colorful Accent 1" w:uiPriority="52"/>
+    <w:lsdException w:name="Grid Table 1 Light Accent 2" w:uiPriority="46"/>
+    <w:lsdException w:name="Grid Table 2 Accent 2" w:uiPriority="47"/>
+    <w:lsdException w:name="Grid Table 3 Accent 2" w:uiPriority="48"/>
+    <w:lsdException w:name="Grid Table 4 Accent 2" w:uiPriority="49"/>
+    <w:lsdException w:name="Grid Table 5 Dark Accent 2" w:uiPriority="50"/>
+    <w:lsdException w:name="Grid Table 6 Colorful Accent 2" w:uiPriority="51"/>
+    <w:lsdException w:name="Grid Table 7 Colorful Accent 2" w:uiPriority="52"/>
+    <w:lsdException w:name="Grid Table 1 Light Accent 3" w:uiPriority="46"/>
+    <w:lsdException w:name="Grid Table 2 Accent 3" w:uiPriority="47"/>
+    <w:lsdException w:name="Grid Table 3 Accent 3" w:uiPriority="48"/>
+    <w:lsdException w:name="Grid Table 4 Accent 3" w:uiPriority="49"/>
+    <w:lsdException w:name="Grid Table 5 Dark Accent 3" w:uiPriority="50"/>
+    <w:lsdException w:name="Grid Table 6 Colorful Accent 3" w:uiPriority="51"/>
+    <w:lsdException w:name="Grid Table 7 Colorful Accent 3" w:uiPriority="52"/>
+    <w:lsdException w:name="Grid Table 1 Light Accent 4" w:uiPriority="46"/>
+    <w:lsdException w:name="Grid Table 2 Accent 4" w:uiPriority="47"/>
+    <w:lsdException w:name="Grid Table 3 Accent 4" w:uiPriority="48"/>
+    <w:lsdException w:name="Grid Table 4 Accent 4" w:uiPriority="49"/>
+    <w:lsdException w:name="Grid Table 5 Dark Accent 4" w:uiPriority="50"/>
+    <w:lsdException w:name="Grid Table 6 Colorful Accent 4" w:uiPriority="51"/>
+    <w:lsdException w:name="Grid Table 7 Colorful Accent 4" w:uiPriority="52"/>
+    <w:lsdException w:name="Grid Table 1 Light Accent 5" w:uiPriority="46"/>
+    <w:lsdException w:name="Grid Table 2 Accent 5" w:uiPriority="47"/>
+    <w:lsdException w:name="Grid Table 3 Accent 5" w:uiPriority="48"/>
+    <w:lsdException w:name="Grid Table 4 Accent 5" w:uiPriority="49"/>
+    <w:lsdException w:name="Grid Table 5 Dark Accent 5" w:uiPriority="50"/>
+    <w:lsdException w:name="Grid Table 6 Colorful Accent 5" w:uiPriority="51"/>
+    <w:lsdException w:name="Grid Table 7 Colorful Accent 5" w:uiPriority="52"/>
+    <w:lsdException w:name="Grid Table 1 Light Accent 6" w:uiPriority="46"/>
+    <w:lsdException w:name="Grid Table 2 Accent 6" w:uiPriority="47"/>
+    <w:lsdException w:name="Grid Table 3 Accent 6" w:uiPriority="48"/>
+    <w:lsdException w:name="Grid Table 4 Accent 6" w:uiPriority="49"/>
+    <w:lsdException w:name="Grid Table 5 Dark Accent 6" w:uiPriority="50"/>
+    <w:lsdException w:name="Grid Table 6 Colorful Accent 6" w:uiPriority="51"/>
+    <w:lsdException w:name="Grid Table 7 Colorful Accent 6" w:uiPriority="52"/>
+    <w:lsdException w:name="List Table 1 Light" w:uiPriority="46"/>
+    <w:lsdException w:name="List Table 2" w:uiPriority="47"/>
+    <w:lsdException w:name="List Table 3" w:uiPriority="48"/>
+    <w:lsdException w:name="List Table 4" w:uiPriority="49"/>
+    <w:lsdException w:name="List Table 5 Dark" w:uiPriority="50"/>
+    <w:lsdException w:name="List Table 6 Colorful" w:uiPriority="51"/>
+    <w:lsdException w:name="List Table 7 Colorful" w:uiPriority="52"/>
+    <w:lsdException w:name="List Table 1 Light Accent 1" w:uiPriority="46"/>
+    <w:lsdException w:name="List Table 2 Accent 1" w:uiPriority="47"/>
+    <w:lsdException w:name="List Table 3 Accent 1" w:uiPriority="48"/>
+    <w:lsdException w:name="List Table 4 Accent 1" w:uiPriority="49"/>
+    <w:lsdException w:name="List Table 5 Dark Accent 1" w:uiPriority="50"/>
+    <w:lsdException w:name="List Table 6 Colorful Accent 1" w:uiPriority="51"/>
+    <w:lsdException w:name="List Table 7 Colorful Accent 1" w:uiPriority="52"/>
+    <w:lsdException w:name="List Table 1 Light Accent 2" w:uiPriority="46"/>
+    <w:lsdException w:name="List Table 2 Accent 2" w:uiPriority="47"/>
+    <w:lsdException w:name="List Table 3 Accent 2" w:uiPriority="48"/>
+    <w:lsdException w:name="List Table 4 Accent 2" w:uiPriority="49"/>
+    <w:lsdException w:name="List Table 5 Dark Accent 2" w:uiPriority="50"/>
+    <w:lsdException w:name="List Table 6 Colorful Accent 2" w:uiPriority="51"/>
+    <w:lsdException w:name="List Table 7 Colorful Accent 2" w:uiPriority="52"/>
+    <w:lsdException w:name="List Table 1 Light Accent 3" w:uiPriority="46"/>
+    <w:lsdException w:name="List Table 2 Accent 3" w:uiPriority="47"/>
+    <w:lsdException w:name="List Table 3 Accent 3" w:uiPriority="48"/>
+    <w:lsdException w:name="List Table 4 Accent 3" w:uiPriority="49"/>
+    <w:lsdException w:name="List Table 5 Dark Accent 3" w:uiPriority="50"/>
+    <w:lsdException w:name="List Table 6 Colorful Accent 3" w:uiPriority="51"/>
+    <w:lsdException w:name="List Table 7 Colorful Accent 3" w:uiPriority="52"/>
+    <w:lsdException w:name="List Table 1 Light Accent 4" w:uiPriority="46"/>
+    <w:lsdException w:name="List Table 2 Accent 4" w:uiPriority="47"/>
+    <w:lsdException w:name="List Table 3 Accent 4" w:uiPriority="48"/>
+    <w:lsdException w:name="List Table 4 Accent 4" w:uiPriority="49"/>
+    <w:lsdException w:name="List Table 5 Dark Accent 4" w:uiPriority="50"/>
+    <w:lsdException w:name="List Table 6 Colorful Accent 4" w:uiPriority="51"/>
+    <w:lsdException w:name="List Table 7 Colorful Accent 4" w:uiPriority="52"/>
+    <w:lsdException w:name="List Table 1 Light Accent 5" w:uiPriority="46"/>
+    <w:lsdException w:name="List Table 2 Accent 5" w:uiPriority="47"/>
+    <w:lsdException w:name="List Table 3 Accent 5" w:uiPriority="48"/>
+    <w:lsdException w:name="List Table 4 Accent 5" w:uiPriority="49"/>
+    <w:lsdException w:name="List Table 5 Dark Accent 5" w:uiPriority="50"/>
+    <w:lsdException w:name="List Table 6 Colorful Accent 5" w:uiPriority="51"/>
+    <w:lsdException w:name="List Table 7 Colorful Accent 5" w:uiPriority="52"/>
+    <w:lsdException w:name="List Table 1 Light Accent 6" w:uiPriority="46"/>
+    <w:lsdException w:name="List Table 2 Accent 6" w:uiPriority="47"/>
+    <w:lsdException w:name="List Table 3 Accent 6" w:uiPriority="48"/>
+    <w:lsdException w:name="List Table 4 Accent 6" w:uiPriority="49"/>
+    <w:lsdException w:name="List Table 5 Dark Accent 6" w:uiPriority="50"/>
+    <w:lsdException w:name="List Table 6 Colorful Accent 6" w:uiPriority="51"/>
+    <w:lsdException w:name="List Table 7 Colorful Accent 6" w:uiPriority="52"/>
   </w:latentStyles>
   <w:style w:type="paragraph" w:default="1" w:styleId="a">
     <w:name w:val="Normal"/>
@@ -1095,7 +1571,6 @@
     <w:uiPriority w:val="99"/>
     <w:semiHidden/>
     <w:unhideWhenUsed/>
-    <w:qFormat/>
     <w:tblPr>
       <w:tblInd w:w="0" w:type="dxa"/>
       <w:tblCellMar>
@@ -1205,6 +1680,71 @@
       <w:sz w:val="18"/>
       <w:szCs w:val="18"/>
     </w:rPr>
+  </w:style>
+  <w:style w:type="character" w:styleId="a6">
+    <w:name w:val="annotation reference"/>
+    <w:basedOn w:val="a0"/>
+    <w:uiPriority w:val="99"/>
+    <w:semiHidden/>
+    <w:unhideWhenUsed/>
+    <w:rsid w:val="00967B8E"/>
+    <w:rPr>
+      <w:sz w:val="21"/>
+      <w:szCs w:val="21"/>
+    </w:rPr>
+  </w:style>
+  <w:style w:type="paragraph" w:styleId="a7">
+    <w:name w:val="annotation text"/>
+    <w:basedOn w:val="a"/>
+    <w:link w:val="Char2"/>
+    <w:uiPriority w:val="99"/>
+    <w:semiHidden/>
+    <w:unhideWhenUsed/>
+    <w:rsid w:val="00967B8E"/>
+    <w:pPr>
+      <w:jc w:val="left"/>
+    </w:pPr>
+  </w:style>
+  <w:style w:type="character" w:customStyle="1" w:styleId="Char2">
+    <w:name w:val="批注文字 Char"/>
+    <w:basedOn w:val="a0"/>
+    <w:link w:val="a7"/>
+    <w:uiPriority w:val="99"/>
+    <w:semiHidden/>
+    <w:rsid w:val="00967B8E"/>
+  </w:style>
+  <w:style w:type="paragraph" w:styleId="a8">
+    <w:name w:val="annotation subject"/>
+    <w:basedOn w:val="a7"/>
+    <w:next w:val="a7"/>
+    <w:link w:val="Char3"/>
+    <w:uiPriority w:val="99"/>
+    <w:semiHidden/>
+    <w:unhideWhenUsed/>
+    <w:rsid w:val="00967B8E"/>
+    <w:rPr>
+      <w:b/>
+      <w:bCs/>
+    </w:rPr>
+  </w:style>
+  <w:style w:type="character" w:customStyle="1" w:styleId="Char3">
+    <w:name w:val="批注主题 Char"/>
+    <w:basedOn w:val="Char2"/>
+    <w:link w:val="a8"/>
+    <w:uiPriority w:val="99"/>
+    <w:semiHidden/>
+    <w:rsid w:val="00967B8E"/>
+    <w:rPr>
+      <w:b/>
+      <w:bCs/>
+    </w:rPr>
+  </w:style>
+  <w:style w:type="paragraph" w:styleId="a9">
+    <w:name w:val="Revision"/>
+    <w:hidden/>
+    <w:uiPriority w:val="99"/>
+    <w:semiHidden/>
+    <w:rsid w:val="00967B8E"/>
   </w:style>
 </w:styles>
 </file>
